--- a/отчет.docx
+++ b/отчет.docx
@@ -385,7 +385,7 @@
           <w:spacing w:val="20"/>
           <w:sz w:val="40"/>
           <w:szCs w:val="40"/>
-          <w:lang w:val="en-US" w:eastAsia="en-US"/>
+          <w:lang w:eastAsia="en-US"/>
         </w:rPr>
       </w:pPr>
       <w:r>
@@ -408,7 +408,7 @@
           <w:spacing w:val="20"/>
           <w:sz w:val="40"/>
           <w:szCs w:val="40"/>
-          <w:lang w:val="en-US" w:eastAsia="en-US"/>
+          <w:lang w:eastAsia="en-US"/>
         </w:rPr>
         <w:t>2</w:t>
       </w:r>
@@ -489,7 +489,7 @@
           <w:rFonts w:cs="Calibri"/>
           <w:sz w:val="40"/>
           <w:szCs w:val="40"/>
-          <w:lang w:val="en-US" w:eastAsia="en-US"/>
+          <w:lang w:eastAsia="en-US"/>
         </w:rPr>
         <w:t>31</w:t>
       </w:r>
@@ -1189,7 +1189,7 @@
           <w:szCs w:val="24"/>
           <w:lang w:eastAsia="en-US"/>
         </w:rPr>
-        <w:t xml:space="preserve">d = d + 4 * Y + 6 иначе </w:t>
+        <w:t xml:space="preserve">d = d + 4 * Y + 6 иначе d = d + 4 * (Y -X) + 10; </w:t>
       </w:r>
       <w:r>
         <w:rPr>
@@ -1199,7 +1199,7 @@
           <w:szCs w:val="24"/>
           <w:lang w:eastAsia="en-US"/>
         </w:rPr>
-        <w:t>d = d + 4 * (Y -X) + 10;</w:t>
+        <w:t xml:space="preserve">и </w:t>
       </w:r>
       <w:r>
         <w:rPr>
@@ -1209,7 +1209,7 @@
           <w:szCs w:val="24"/>
           <w:lang w:eastAsia="en-US"/>
         </w:rPr>
-        <w:t xml:space="preserve"> </w:t>
+        <w:t>и</w:t>
       </w:r>
       <w:r>
         <w:rPr>
@@ -1219,7 +1219,7 @@
           <w:szCs w:val="24"/>
           <w:lang w:eastAsia="en-US"/>
         </w:rPr>
-        <w:t xml:space="preserve">и </w:t>
+        <w:t>нкрементируем</w:t>
       </w:r>
       <w:r>
         <w:rPr>
@@ -1229,7 +1229,7 @@
           <w:szCs w:val="24"/>
           <w:lang w:eastAsia="en-US"/>
         </w:rPr>
-        <w:t>и</w:t>
+        <w:t xml:space="preserve"> </w:t>
       </w:r>
       <w:r>
         <w:rPr>
@@ -1237,26 +1237,6 @@
           <w:color w:val="000000"/>
           <w:sz w:val="24"/>
           <w:szCs w:val="24"/>
-          <w:lang w:eastAsia="en-US"/>
-        </w:rPr>
-        <w:t>нкрементируем</w:t>
-      </w:r>
-      <w:r>
-        <w:rPr>
-          <w:rFonts w:eastAsiaTheme="minorHAnsi"/>
-          <w:color w:val="000000"/>
-          <w:sz w:val="24"/>
-          <w:szCs w:val="24"/>
-          <w:lang w:eastAsia="en-US"/>
-        </w:rPr>
-        <w:t xml:space="preserve"> </w:t>
-      </w:r>
-      <w:r>
-        <w:rPr>
-          <w:rFonts w:eastAsiaTheme="minorHAnsi"/>
-          <w:color w:val="000000"/>
-          <w:sz w:val="24"/>
-          <w:szCs w:val="24"/>
           <w:lang w:val="en-US" w:eastAsia="en-US"/>
         </w:rPr>
         <w:t>x</w:t>
@@ -1264,7 +1244,6 @@
     </w:p>
     <w:p>
       <w:pPr>
-        <w:spacing w:line="360" w:lineRule="auto"/>
         <w:rPr>
           <w:b/>
           <w:bCs/>
@@ -1278,31 +1257,104 @@
           <w:bCs/>
           <w:sz w:val="24"/>
           <w:szCs w:val="24"/>
-          <w:highlight w:val="yellow"/>
-        </w:rPr>
-        <w:t xml:space="preserve">Программные характеристики, или </w:t>
+        </w:rPr>
+        <w:t>Описание программы</w:t>
+      </w:r>
+      <w:bookmarkStart w:id="4" w:name="_GoBack"/>
+      <w:bookmarkEnd w:id="4"/>
+    </w:p>
+    <w:p>
+      <w:r>
+        <w:t>Входные значения: координаты точек отрезка в декартовой системе координат и радиус окружности</w:t>
+      </w:r>
+      <w:proofErr w:type="gramStart"/>
+      <w:r>
+        <w:t xml:space="preserve"> .</w:t>
+      </w:r>
+      <w:proofErr w:type="gramEnd"/>
+    </w:p>
+    <w:p>
+      <w:r>
+        <w:t>Выходные значения: растровая развертка отрезка и окружности на экране, либо сообщение о не корректных входных данных.</w:t>
+      </w:r>
+    </w:p>
+    <w:p>
+      <w:pPr>
+        <w:rPr>
+          <w:lang w:val="en-US"/>
+        </w:rPr>
+      </w:pPr>
+      <w:r>
+        <w:t xml:space="preserve">Системные требования: процессор </w:t>
+      </w:r>
+      <w:r>
+        <w:rPr>
+          <w:lang w:val="en-US"/>
+        </w:rPr>
+        <w:t>Intel</w:t>
+      </w:r>
+      <w:r>
+        <w:t xml:space="preserve"> </w:t>
+      </w:r>
+      <w:r>
+        <w:rPr>
+          <w:lang w:val="en-US"/>
+        </w:rPr>
+        <w:t>Core</w:t>
+      </w:r>
+      <w:r>
+        <w:t xml:space="preserve"> </w:t>
+      </w:r>
+      <w:r>
+        <w:rPr>
+          <w:lang w:val="en-US"/>
+        </w:rPr>
+        <w:t>I</w:t>
+      </w:r>
+      <w:r>
+        <w:t>3 2.0</w:t>
+      </w:r>
+      <w:r>
+        <w:t>Ггц</w:t>
+      </w:r>
+    </w:p>
+    <w:p>
+      <w:r>
+        <w:t xml:space="preserve">Видеокарта </w:t>
       </w:r>
       <w:proofErr w:type="spellStart"/>
       <w:r>
         <w:rPr>
-          <w:b/>
-          <w:bCs/>
-          <w:sz w:val="24"/>
-          <w:szCs w:val="24"/>
-          <w:highlight w:val="yellow"/>
-        </w:rPr>
-        <w:t>хз</w:t>
+          <w:lang w:val="en-US"/>
+        </w:rPr>
+        <w:t>Nvidia</w:t>
       </w:r>
       <w:proofErr w:type="spellEnd"/>
       <w:r>
-        <w:rPr>
-          <w:b/>
-          <w:bCs/>
-          <w:sz w:val="24"/>
-          <w:szCs w:val="24"/>
-          <w:highlight w:val="yellow"/>
-        </w:rPr>
-        <w:t xml:space="preserve"> как этот пункт называется</w:t>
+        <w:t xml:space="preserve"> </w:t>
+      </w:r>
+      <w:r>
+        <w:rPr>
+          <w:lang w:val="en-US"/>
+        </w:rPr>
+        <w:t>GeForce</w:t>
+      </w:r>
+      <w:r>
+        <w:t xml:space="preserve"> 940</w:t>
+      </w:r>
+      <w:r>
+        <w:rPr>
+          <w:lang w:val="en-US"/>
+        </w:rPr>
+        <w:t>M</w:t>
+      </w:r>
+      <w:r>
+        <w:t xml:space="preserve"> </w:t>
+      </w:r>
+    </w:p>
+    <w:p>
+      <w:r>
+        <w:t>Оперативная память 8 Гб</w:t>
       </w:r>
     </w:p>
     <w:p>
@@ -1415,8 +1467,6 @@
           </wp:inline>
         </w:drawing>
       </w:r>
-      <w:bookmarkStart w:id="4" w:name="_GoBack"/>
-      <w:bookmarkEnd w:id="4"/>
     </w:p>
     <w:p>
       <w:pPr>
@@ -1531,7 +1581,7 @@
           <w:szCs w:val="19"/>
           <w:lang w:eastAsia="en-US"/>
         </w:rPr>
-        <w:t>()</w:t>
+        <w:t xml:space="preserve">() происходит задание фона </w:t>
       </w:r>
       <w:r>
         <w:rPr>
@@ -1541,8 +1591,9 @@
           <w:szCs w:val="19"/>
           <w:lang w:eastAsia="en-US"/>
         </w:rPr>
-        <w:t xml:space="preserve"> происходит задание фона </w:t>
-      </w:r>
+        <w:t xml:space="preserve">и системы координат. В </w:t>
+      </w:r>
+      <w:proofErr w:type="spellStart"/>
       <w:r>
         <w:rPr>
           <w:rFonts w:ascii="Consolas" w:eastAsiaTheme="minorHAnsi" w:hAnsi="Consolas" w:cs="Consolas"/>
@@ -1551,7 +1602,18 @@
           <w:szCs w:val="19"/>
           <w:lang w:eastAsia="en-US"/>
         </w:rPr>
-        <w:t xml:space="preserve">и системы координат. В </w:t>
+        <w:t>мтоде</w:t>
+      </w:r>
+      <w:proofErr w:type="spellEnd"/>
+      <w:r>
+        <w:rPr>
+          <w:rFonts w:ascii="Consolas" w:eastAsiaTheme="minorHAnsi" w:hAnsi="Consolas" w:cs="Consolas"/>
+          <w:color w:val="000000"/>
+          <w:sz w:val="19"/>
+          <w:szCs w:val="19"/>
+          <w:lang w:eastAsia="en-US"/>
+        </w:rPr>
+        <w:t xml:space="preserve"> button1_Click() происходит проверка вводимой информации, а именно проверка на принадлежность точек прямой 5 октану и положительному радиусу окружности. В методе </w:t>
       </w:r>
       <w:proofErr w:type="spellStart"/>
       <w:r>
@@ -1562,7 +1624,7 @@
           <w:szCs w:val="19"/>
           <w:lang w:eastAsia="en-US"/>
         </w:rPr>
-        <w:t>мтоде</w:t>
+        <w:t>SetArc</w:t>
       </w:r>
       <w:proofErr w:type="spellEnd"/>
       <w:r>
@@ -1573,8 +1635,9 @@
           <w:szCs w:val="19"/>
           <w:lang w:eastAsia="en-US"/>
         </w:rPr>
-        <w:t xml:space="preserve"> </w:t>
-      </w:r>
+        <w:t xml:space="preserve">() и </w:t>
+      </w:r>
+      <w:proofErr w:type="spellStart"/>
       <w:r>
         <w:rPr>
           <w:rFonts w:ascii="Consolas" w:eastAsiaTheme="minorHAnsi" w:hAnsi="Consolas" w:cs="Consolas"/>
@@ -1583,8 +1646,9 @@
           <w:szCs w:val="19"/>
           <w:lang w:eastAsia="en-US"/>
         </w:rPr>
-        <w:t>button1_Click</w:t>
-      </w:r>
+        <w:t>SetLine</w:t>
+      </w:r>
+      <w:proofErr w:type="spellEnd"/>
       <w:r>
         <w:rPr>
           <w:rFonts w:ascii="Consolas" w:eastAsiaTheme="minorHAnsi" w:hAnsi="Consolas" w:cs="Consolas"/>
@@ -1593,73 +1657,7 @@
           <w:szCs w:val="19"/>
           <w:lang w:eastAsia="en-US"/>
         </w:rPr>
-        <w:t xml:space="preserve">() происходит проверка вводимой информации, а именно проверка на принадлежность точек прямой 5 октану и положительному радиусу окружности. В методе </w:t>
-      </w:r>
-      <w:proofErr w:type="spellStart"/>
-      <w:r>
-        <w:rPr>
-          <w:rFonts w:ascii="Consolas" w:eastAsiaTheme="minorHAnsi" w:hAnsi="Consolas" w:cs="Consolas"/>
-          <w:color w:val="000000"/>
-          <w:sz w:val="19"/>
-          <w:szCs w:val="19"/>
-          <w:lang w:eastAsia="en-US"/>
-        </w:rPr>
-        <w:t>SetArc</w:t>
-      </w:r>
-      <w:proofErr w:type="spellEnd"/>
-      <w:r>
-        <w:rPr>
-          <w:rFonts w:ascii="Consolas" w:eastAsiaTheme="minorHAnsi" w:hAnsi="Consolas" w:cs="Consolas"/>
-          <w:color w:val="000000"/>
-          <w:sz w:val="19"/>
-          <w:szCs w:val="19"/>
-          <w:lang w:eastAsia="en-US"/>
-        </w:rPr>
-        <w:t xml:space="preserve">() и </w:t>
-      </w:r>
-      <w:proofErr w:type="spellStart"/>
-      <w:r>
-        <w:rPr>
-          <w:rFonts w:ascii="Consolas" w:eastAsiaTheme="minorHAnsi" w:hAnsi="Consolas" w:cs="Consolas"/>
-          <w:color w:val="000000"/>
-          <w:sz w:val="19"/>
-          <w:szCs w:val="19"/>
-          <w:lang w:eastAsia="en-US"/>
-        </w:rPr>
-        <w:t>SetLine</w:t>
-      </w:r>
-      <w:proofErr w:type="spellEnd"/>
-      <w:r>
-        <w:rPr>
-          <w:rFonts w:ascii="Consolas" w:eastAsiaTheme="minorHAnsi" w:hAnsi="Consolas" w:cs="Consolas"/>
-          <w:color w:val="000000"/>
-          <w:sz w:val="19"/>
-          <w:szCs w:val="19"/>
-          <w:lang w:eastAsia="en-US"/>
-        </w:rPr>
-        <w:t xml:space="preserve"> рисуется окружность и прямая соответственно</w:t>
-      </w:r>
-      <w:proofErr w:type="gramStart"/>
-      <w:r>
-        <w:rPr>
-          <w:rFonts w:ascii="Consolas" w:eastAsiaTheme="minorHAnsi" w:hAnsi="Consolas" w:cs="Consolas"/>
-          <w:color w:val="000000"/>
-          <w:sz w:val="19"/>
-          <w:szCs w:val="19"/>
-          <w:lang w:eastAsia="en-US"/>
-        </w:rPr>
-        <w:t>.</w:t>
-      </w:r>
-      <w:proofErr w:type="gramEnd"/>
-      <w:r>
-        <w:rPr>
-          <w:rFonts w:ascii="Consolas" w:eastAsiaTheme="minorHAnsi" w:hAnsi="Consolas" w:cs="Consolas"/>
-          <w:color w:val="000000"/>
-          <w:sz w:val="19"/>
-          <w:szCs w:val="19"/>
-          <w:lang w:eastAsia="en-US"/>
-        </w:rPr>
-        <w:t xml:space="preserve"> Методы </w:t>
+        <w:t xml:space="preserve"> рисуется окружность и прямая соответственно. Методы </w:t>
       </w:r>
       <w:proofErr w:type="spellStart"/>
       <w:r>
@@ -2072,19 +2070,41 @@
           <w:color w:val="000000"/>
           <w:sz w:val="19"/>
           <w:szCs w:val="19"/>
-          <w:lang w:eastAsia="en-US"/>
-        </w:rPr>
-      </w:pPr>
+          <w:lang w:val="en-US" w:eastAsia="en-US"/>
+        </w:rPr>
+      </w:pPr>
+      <w:proofErr w:type="gramStart"/>
+      <w:r>
+        <w:rPr>
+          <w:rFonts w:ascii="Consolas" w:eastAsiaTheme="minorHAnsi" w:hAnsi="Consolas" w:cs="Consolas"/>
+          <w:color w:val="0000FF"/>
+          <w:sz w:val="19"/>
+          <w:szCs w:val="19"/>
+          <w:lang w:val="en-US" w:eastAsia="en-US"/>
+        </w:rPr>
+        <w:t>using</w:t>
+      </w:r>
+      <w:proofErr w:type="gramEnd"/>
+      <w:r>
+        <w:rPr>
+          <w:rFonts w:ascii="Consolas" w:eastAsiaTheme="minorHAnsi" w:hAnsi="Consolas" w:cs="Consolas"/>
+          <w:color w:val="000000"/>
+          <w:sz w:val="19"/>
+          <w:szCs w:val="19"/>
+          <w:lang w:val="en-US" w:eastAsia="en-US"/>
+        </w:rPr>
+        <w:t xml:space="preserve"> </w:t>
+      </w:r>
       <w:proofErr w:type="spellStart"/>
       <w:r>
         <w:rPr>
           <w:rFonts w:ascii="Consolas" w:eastAsiaTheme="minorHAnsi" w:hAnsi="Consolas" w:cs="Consolas"/>
-          <w:color w:val="0000FF"/>
-          <w:sz w:val="19"/>
-          <w:szCs w:val="19"/>
-          <w:lang w:eastAsia="en-US"/>
-        </w:rPr>
-        <w:t>using</w:t>
+          <w:color w:val="000000"/>
+          <w:sz w:val="19"/>
+          <w:szCs w:val="19"/>
+          <w:lang w:val="en-US" w:eastAsia="en-US"/>
+        </w:rPr>
+        <w:t>System.Linq</w:t>
       </w:r>
       <w:proofErr w:type="spellEnd"/>
       <w:r>
@@ -2093,29 +2113,7 @@
           <w:color w:val="000000"/>
           <w:sz w:val="19"/>
           <w:szCs w:val="19"/>
-          <w:lang w:eastAsia="en-US"/>
-        </w:rPr>
-        <w:t xml:space="preserve"> </w:t>
-      </w:r>
-      <w:proofErr w:type="spellStart"/>
-      <w:r>
-        <w:rPr>
-          <w:rFonts w:ascii="Consolas" w:eastAsiaTheme="minorHAnsi" w:hAnsi="Consolas" w:cs="Consolas"/>
-          <w:color w:val="000000"/>
-          <w:sz w:val="19"/>
-          <w:szCs w:val="19"/>
-          <w:lang w:eastAsia="en-US"/>
-        </w:rPr>
-        <w:t>System.Linq</w:t>
-      </w:r>
-      <w:proofErr w:type="spellEnd"/>
-      <w:r>
-        <w:rPr>
-          <w:rFonts w:ascii="Consolas" w:eastAsiaTheme="minorHAnsi" w:hAnsi="Consolas" w:cs="Consolas"/>
-          <w:color w:val="000000"/>
-          <w:sz w:val="19"/>
-          <w:szCs w:val="19"/>
-          <w:lang w:eastAsia="en-US"/>
+          <w:lang w:val="en-US" w:eastAsia="en-US"/>
         </w:rPr>
         <w:t>;</w:t>
       </w:r>
@@ -8288,7 +8286,7 @@
           <w:rPr>
             <w:noProof/>
           </w:rPr>
-          <w:t>4</w:t>
+          <w:t>2</w:t>
         </w:r>
         <w:r>
           <w:fldChar w:fldCharType="end"/>
@@ -11449,6 +11447,7 @@
       <w:spacing w:after="0" w:line="240" w:lineRule="auto"/>
     </w:pPr>
     <w:tblPr>
+      <w:tblInd w:w="0" w:type="dxa"/>
       <w:tblBorders>
         <w:top w:val="single" w:sz="4" w:space="0" w:color="auto"/>
         <w:left w:val="single" w:sz="4" w:space="0" w:color="auto"/>
@@ -11457,6 +11456,12 @@
         <w:insideH w:val="single" w:sz="4" w:space="0" w:color="auto"/>
         <w:insideV w:val="single" w:sz="4" w:space="0" w:color="auto"/>
       </w:tblBorders>
+      <w:tblCellMar>
+        <w:top w:w="0" w:type="dxa"/>
+        <w:left w:w="108" w:type="dxa"/>
+        <w:bottom w:w="0" w:type="dxa"/>
+        <w:right w:w="108" w:type="dxa"/>
+      </w:tblCellMar>
     </w:tblPr>
   </w:style>
   <w:style w:type="character" w:customStyle="1" w:styleId="10">
@@ -12216,6 +12221,7 @@
       <w:spacing w:after="0" w:line="240" w:lineRule="auto"/>
     </w:pPr>
     <w:tblPr>
+      <w:tblInd w:w="0" w:type="dxa"/>
       <w:tblBorders>
         <w:top w:val="single" w:sz="4" w:space="0" w:color="auto"/>
         <w:left w:val="single" w:sz="4" w:space="0" w:color="auto"/>
@@ -12224,6 +12230,12 @@
         <w:insideH w:val="single" w:sz="4" w:space="0" w:color="auto"/>
         <w:insideV w:val="single" w:sz="4" w:space="0" w:color="auto"/>
       </w:tblBorders>
+      <w:tblCellMar>
+        <w:top w:w="0" w:type="dxa"/>
+        <w:left w:w="108" w:type="dxa"/>
+        <w:bottom w:w="0" w:type="dxa"/>
+        <w:right w:w="108" w:type="dxa"/>
+      </w:tblCellMar>
     </w:tblPr>
   </w:style>
   <w:style w:type="character" w:customStyle="1" w:styleId="10">
@@ -12718,7 +12730,7 @@
 </file>
 
 <file path=customXml/itemProps1.xml><?xml version="1.0" encoding="utf-8"?>
-<ds:datastoreItem xmlns:ds="http://schemas.openxmlformats.org/officeDocument/2006/customXml" ds:itemID="{23F6F5CD-056B-4007-9B54-DE41F440D7FC}">
+<ds:datastoreItem xmlns:ds="http://schemas.openxmlformats.org/officeDocument/2006/customXml" ds:itemID="{1371D65E-53A2-4A60-80D5-0FD83594568E}">
   <ds:schemaRefs>
     <ds:schemaRef ds:uri="http://schemas.openxmlformats.org/officeDocument/2006/bibliography"/>
   </ds:schemaRefs>

--- a/отчет.docx
+++ b/отчет.docx
@@ -1260,100 +1260,187 @@
         </w:rPr>
         <w:t>Описание программы</w:t>
       </w:r>
+    </w:p>
+    <w:p>
+      <w:pPr>
+        <w:rPr>
+          <w:sz w:val="24"/>
+          <w:szCs w:val="24"/>
+        </w:rPr>
+      </w:pPr>
+      <w:r>
+        <w:rPr>
+          <w:sz w:val="24"/>
+          <w:szCs w:val="24"/>
+        </w:rPr>
+        <w:t>Входные значения: координаты точек отрезка в декартовой систем</w:t>
+      </w:r>
+      <w:r>
+        <w:rPr>
+          <w:sz w:val="24"/>
+          <w:szCs w:val="24"/>
+        </w:rPr>
+        <w:t>е координат и радиус окружности</w:t>
+      </w:r>
       <w:bookmarkStart w:id="4" w:name="_GoBack"/>
       <w:bookmarkEnd w:id="4"/>
-    </w:p>
-    <w:p>
-      <w:r>
-        <w:t>Входные значения: координаты точек отрезка в декартовой системе координат и радиус окружности</w:t>
-      </w:r>
-      <w:proofErr w:type="gramStart"/>
-      <w:r>
-        <w:t xml:space="preserve"> .</w:t>
-      </w:r>
-      <w:proofErr w:type="gramEnd"/>
-    </w:p>
-    <w:p>
-      <w:r>
+      <w:r>
+        <w:rPr>
+          <w:sz w:val="24"/>
+          <w:szCs w:val="24"/>
+        </w:rPr>
+        <w:t>.</w:t>
+      </w:r>
+    </w:p>
+    <w:p>
+      <w:pPr>
+        <w:rPr>
+          <w:sz w:val="24"/>
+          <w:szCs w:val="24"/>
+        </w:rPr>
+      </w:pPr>
+      <w:r>
+        <w:rPr>
+          <w:sz w:val="24"/>
+          <w:szCs w:val="24"/>
+        </w:rPr>
         <w:t>Выходные значения: растровая развертка отрезка и окружности на экране, либо сообщение о не корректных входных данных.</w:t>
       </w:r>
     </w:p>
     <w:p>
       <w:pPr>
         <w:rPr>
+          <w:sz w:val="24"/>
+          <w:szCs w:val="24"/>
+        </w:rPr>
+      </w:pPr>
+      <w:r>
+        <w:rPr>
+          <w:sz w:val="24"/>
+          <w:szCs w:val="24"/>
+        </w:rPr>
+        <w:t xml:space="preserve">Системные требования: процессор </w:t>
+      </w:r>
+      <w:r>
+        <w:rPr>
+          <w:sz w:val="24"/>
+          <w:szCs w:val="24"/>
           <w:lang w:val="en-US"/>
         </w:rPr>
-      </w:pPr>
-      <w:r>
-        <w:t xml:space="preserve">Системные требования: процессор </w:t>
-      </w:r>
-      <w:r>
-        <w:rPr>
+        <w:t>Intel</w:t>
+      </w:r>
+      <w:r>
+        <w:rPr>
+          <w:sz w:val="24"/>
+          <w:szCs w:val="24"/>
+        </w:rPr>
+        <w:t xml:space="preserve"> </w:t>
+      </w:r>
+      <w:r>
+        <w:rPr>
+          <w:sz w:val="24"/>
+          <w:szCs w:val="24"/>
           <w:lang w:val="en-US"/>
         </w:rPr>
-        <w:t>Intel</w:t>
-      </w:r>
-      <w:r>
+        <w:t>Core</w:t>
+      </w:r>
+      <w:r>
+        <w:rPr>
+          <w:sz w:val="24"/>
+          <w:szCs w:val="24"/>
+        </w:rPr>
         <w:t xml:space="preserve"> </w:t>
       </w:r>
       <w:r>
         <w:rPr>
+          <w:sz w:val="24"/>
+          <w:szCs w:val="24"/>
           <w:lang w:val="en-US"/>
         </w:rPr>
-        <w:t>Core</w:t>
-      </w:r>
-      <w:r>
+        <w:t>I</w:t>
+      </w:r>
+      <w:r>
+        <w:rPr>
+          <w:sz w:val="24"/>
+          <w:szCs w:val="24"/>
+        </w:rPr>
+        <w:t>3 2.0Ггц</w:t>
+      </w:r>
+    </w:p>
+    <w:p>
+      <w:pPr>
+        <w:rPr>
+          <w:sz w:val="24"/>
+          <w:szCs w:val="24"/>
+        </w:rPr>
+      </w:pPr>
+      <w:r>
+        <w:rPr>
+          <w:sz w:val="24"/>
+          <w:szCs w:val="24"/>
+        </w:rPr>
+        <w:t xml:space="preserve">Видеокарта </w:t>
+      </w:r>
+      <w:proofErr w:type="spellStart"/>
+      <w:r>
+        <w:rPr>
+          <w:sz w:val="24"/>
+          <w:szCs w:val="24"/>
+          <w:lang w:val="en-US"/>
+        </w:rPr>
+        <w:t>Nvidia</w:t>
+      </w:r>
+      <w:proofErr w:type="spellEnd"/>
+      <w:r>
+        <w:rPr>
+          <w:sz w:val="24"/>
+          <w:szCs w:val="24"/>
+        </w:rPr>
         <w:t xml:space="preserve"> </w:t>
       </w:r>
       <w:r>
         <w:rPr>
+          <w:sz w:val="24"/>
+          <w:szCs w:val="24"/>
           <w:lang w:val="en-US"/>
         </w:rPr>
-        <w:t>I</w:t>
-      </w:r>
-      <w:r>
-        <w:t>3 2.0</w:t>
-      </w:r>
-      <w:r>
-        <w:t>Ггц</w:t>
-      </w:r>
-    </w:p>
-    <w:p>
-      <w:r>
-        <w:t xml:space="preserve">Видеокарта </w:t>
-      </w:r>
-      <w:proofErr w:type="spellStart"/>
-      <w:r>
-        <w:rPr>
+        <w:t>GeForce</w:t>
+      </w:r>
+      <w:r>
+        <w:rPr>
+          <w:sz w:val="24"/>
+          <w:szCs w:val="24"/>
+        </w:rPr>
+        <w:t xml:space="preserve"> 940</w:t>
+      </w:r>
+      <w:r>
+        <w:rPr>
+          <w:sz w:val="24"/>
+          <w:szCs w:val="24"/>
           <w:lang w:val="en-US"/>
         </w:rPr>
-        <w:t>Nvidia</w:t>
-      </w:r>
-      <w:proofErr w:type="spellEnd"/>
-      <w:r>
+        <w:t>M</w:t>
+      </w:r>
+      <w:r>
+        <w:rPr>
+          <w:sz w:val="24"/>
+          <w:szCs w:val="24"/>
+        </w:rPr>
         <w:t xml:space="preserve"> </w:t>
       </w:r>
-      <w:r>
-        <w:rPr>
-          <w:lang w:val="en-US"/>
-        </w:rPr>
-        <w:t>GeForce</w:t>
-      </w:r>
-      <w:r>
-        <w:t xml:space="preserve"> 940</w:t>
-      </w:r>
-      <w:r>
-        <w:rPr>
-          <w:lang w:val="en-US"/>
-        </w:rPr>
-        <w:t>M</w:t>
-      </w:r>
-      <w:r>
-        <w:t xml:space="preserve"> </w:t>
-      </w:r>
-    </w:p>
-    <w:p>
-      <w:r>
+    </w:p>
+    <w:p>
+      <w:pPr>
+        <w:rPr>
+          <w:sz w:val="24"/>
+          <w:szCs w:val="24"/>
+        </w:rPr>
+      </w:pPr>
+      <w:r>
+        <w:rPr>
+          <w:sz w:val="24"/>
+          <w:szCs w:val="24"/>
+        </w:rPr>
         <w:t>Оперативная память 8 Гб</w:t>
       </w:r>
     </w:p>
@@ -1361,7 +1448,6 @@
       <w:pPr>
         <w:spacing w:line="360" w:lineRule="auto"/>
         <w:rPr>
-          <w:b/>
           <w:bCs/>
           <w:sz w:val="24"/>
           <w:szCs w:val="24"/>
@@ -1412,14 +1498,13 @@
       </w:r>
       <w:r>
         <w:rPr>
-          <w:b/>
           <w:bCs/>
           <w:noProof/>
           <w:sz w:val="24"/>
           <w:szCs w:val="24"/>
         </w:rPr>
         <w:drawing>
-          <wp:inline distT="0" distB="0" distL="0" distR="0" wp14:anchorId="1AB8DC79" wp14:editId="40EED943">
+          <wp:inline distT="0" distB="0" distL="0" distR="0" wp14:anchorId="39934A9B" wp14:editId="62A1DC72">
             <wp:extent cx="6286500" cy="3352800"/>
             <wp:effectExtent l="0" t="0" r="0" b="0"/>
             <wp:docPr id="3" name="Рисунок 3"/>
@@ -5121,7 +5206,7 @@
           <w:color w:val="000000"/>
           <w:sz w:val="19"/>
           <w:szCs w:val="19"/>
-          <w:lang w:eastAsia="en-US"/>
+          <w:lang w:val="en-US" w:eastAsia="en-US"/>
         </w:rPr>
       </w:pPr>
       <w:r>
@@ -5135,24 +5220,26 @@
         <w:t xml:space="preserve">            </w:t>
       </w:r>
       <w:proofErr w:type="spellStart"/>
+      <w:proofErr w:type="gramStart"/>
       <w:r>
         <w:rPr>
           <w:rFonts w:ascii="Consolas" w:eastAsiaTheme="minorHAnsi" w:hAnsi="Consolas" w:cs="Consolas"/>
           <w:color w:val="0000FF"/>
           <w:sz w:val="19"/>
           <w:szCs w:val="19"/>
-          <w:lang w:eastAsia="en-US"/>
+          <w:lang w:val="en-US" w:eastAsia="en-US"/>
         </w:rPr>
         <w:t>int</w:t>
       </w:r>
       <w:proofErr w:type="spellEnd"/>
-      <w:r>
-        <w:rPr>
-          <w:rFonts w:ascii="Consolas" w:eastAsiaTheme="minorHAnsi" w:hAnsi="Consolas" w:cs="Consolas"/>
-          <w:color w:val="000000"/>
-          <w:sz w:val="19"/>
-          <w:szCs w:val="19"/>
-          <w:lang w:eastAsia="en-US"/>
+      <w:proofErr w:type="gramEnd"/>
+      <w:r>
+        <w:rPr>
+          <w:rFonts w:ascii="Consolas" w:eastAsiaTheme="minorHAnsi" w:hAnsi="Consolas" w:cs="Consolas"/>
+          <w:color w:val="000000"/>
+          <w:sz w:val="19"/>
+          <w:szCs w:val="19"/>
+          <w:lang w:val="en-US" w:eastAsia="en-US"/>
         </w:rPr>
         <w:t xml:space="preserve"> d = 3 - 2 * r;</w:t>
       </w:r>
@@ -5717,7 +5804,7 @@
           <w:color w:val="000000"/>
           <w:sz w:val="19"/>
           <w:szCs w:val="19"/>
-          <w:lang w:eastAsia="en-US"/>
+          <w:lang w:val="en-US" w:eastAsia="en-US"/>
         </w:rPr>
       </w:pPr>
       <w:r>
@@ -5731,24 +5818,26 @@
         <w:t xml:space="preserve">                    </w:t>
       </w:r>
       <w:proofErr w:type="spellStart"/>
-      <w:r>
-        <w:rPr>
-          <w:rFonts w:ascii="Consolas" w:eastAsiaTheme="minorHAnsi" w:hAnsi="Consolas" w:cs="Consolas"/>
-          <w:color w:val="000000"/>
-          <w:sz w:val="19"/>
-          <w:szCs w:val="19"/>
-          <w:lang w:eastAsia="en-US"/>
+      <w:proofErr w:type="gramStart"/>
+      <w:r>
+        <w:rPr>
+          <w:rFonts w:ascii="Consolas" w:eastAsiaTheme="minorHAnsi" w:hAnsi="Consolas" w:cs="Consolas"/>
+          <w:color w:val="000000"/>
+          <w:sz w:val="19"/>
+          <w:szCs w:val="19"/>
+          <w:lang w:val="en-US" w:eastAsia="en-US"/>
         </w:rPr>
         <w:t>start.X</w:t>
       </w:r>
       <w:proofErr w:type="spellEnd"/>
-      <w:r>
-        <w:rPr>
-          <w:rFonts w:ascii="Consolas" w:eastAsiaTheme="minorHAnsi" w:hAnsi="Consolas" w:cs="Consolas"/>
-          <w:color w:val="000000"/>
-          <w:sz w:val="19"/>
-          <w:szCs w:val="19"/>
-          <w:lang w:eastAsia="en-US"/>
+      <w:proofErr w:type="gramEnd"/>
+      <w:r>
+        <w:rPr>
+          <w:rFonts w:ascii="Consolas" w:eastAsiaTheme="minorHAnsi" w:hAnsi="Consolas" w:cs="Consolas"/>
+          <w:color w:val="000000"/>
+          <w:sz w:val="19"/>
+          <w:szCs w:val="19"/>
+          <w:lang w:val="en-US" w:eastAsia="en-US"/>
         </w:rPr>
         <w:t>++;</w:t>
       </w:r>
@@ -5765,16 +5854,16 @@
           <w:color w:val="000000"/>
           <w:sz w:val="19"/>
           <w:szCs w:val="19"/>
-          <w:lang w:eastAsia="en-US"/>
-        </w:rPr>
-      </w:pPr>
-      <w:r>
-        <w:rPr>
-          <w:rFonts w:ascii="Consolas" w:eastAsiaTheme="minorHAnsi" w:hAnsi="Consolas" w:cs="Consolas"/>
-          <w:color w:val="000000"/>
-          <w:sz w:val="19"/>
-          <w:szCs w:val="19"/>
-          <w:lang w:eastAsia="en-US"/>
+          <w:lang w:val="en-US" w:eastAsia="en-US"/>
+        </w:rPr>
+      </w:pPr>
+      <w:r>
+        <w:rPr>
+          <w:rFonts w:ascii="Consolas" w:eastAsiaTheme="minorHAnsi" w:hAnsi="Consolas" w:cs="Consolas"/>
+          <w:color w:val="000000"/>
+          <w:sz w:val="19"/>
+          <w:szCs w:val="19"/>
+          <w:lang w:val="en-US" w:eastAsia="en-US"/>
         </w:rPr>
         <w:t xml:space="preserve">                }</w:t>
       </w:r>
@@ -5791,27 +5880,28 @@
           <w:color w:val="000000"/>
           <w:sz w:val="19"/>
           <w:szCs w:val="19"/>
-          <w:lang w:eastAsia="en-US"/>
-        </w:rPr>
-      </w:pPr>
-      <w:r>
-        <w:rPr>
-          <w:rFonts w:ascii="Consolas" w:eastAsiaTheme="minorHAnsi" w:hAnsi="Consolas" w:cs="Consolas"/>
-          <w:color w:val="000000"/>
-          <w:sz w:val="19"/>
-          <w:szCs w:val="19"/>
-          <w:lang w:eastAsia="en-US"/>
+          <w:lang w:val="en-US" w:eastAsia="en-US"/>
+        </w:rPr>
+      </w:pPr>
+      <w:r>
+        <w:rPr>
+          <w:rFonts w:ascii="Consolas" w:eastAsiaTheme="minorHAnsi" w:hAnsi="Consolas" w:cs="Consolas"/>
+          <w:color w:val="000000"/>
+          <w:sz w:val="19"/>
+          <w:szCs w:val="19"/>
+          <w:lang w:val="en-US" w:eastAsia="en-US"/>
         </w:rPr>
         <w:t xml:space="preserve">                </w:t>
       </w:r>
       <w:proofErr w:type="spellStart"/>
-      <w:r>
-        <w:rPr>
-          <w:rFonts w:ascii="Consolas" w:eastAsiaTheme="minorHAnsi" w:hAnsi="Consolas" w:cs="Consolas"/>
-          <w:color w:val="000000"/>
-          <w:sz w:val="19"/>
-          <w:szCs w:val="19"/>
-          <w:lang w:eastAsia="en-US"/>
+      <w:proofErr w:type="gramStart"/>
+      <w:r>
+        <w:rPr>
+          <w:rFonts w:ascii="Consolas" w:eastAsiaTheme="minorHAnsi" w:hAnsi="Consolas" w:cs="Consolas"/>
+          <w:color w:val="000000"/>
+          <w:sz w:val="19"/>
+          <w:szCs w:val="19"/>
+          <w:lang w:val="en-US" w:eastAsia="en-US"/>
         </w:rPr>
         <w:t>start.Y</w:t>
       </w:r>
@@ -5822,9 +5912,20 @@
           <w:color w:val="000000"/>
           <w:sz w:val="19"/>
           <w:szCs w:val="19"/>
-          <w:lang w:eastAsia="en-US"/>
-        </w:rPr>
-        <w:t>--;</w:t>
+          <w:lang w:val="en-US" w:eastAsia="en-US"/>
+        </w:rPr>
+        <w:t>--</w:t>
+      </w:r>
+      <w:proofErr w:type="gramEnd"/>
+      <w:r>
+        <w:rPr>
+          <w:rFonts w:ascii="Consolas" w:eastAsiaTheme="minorHAnsi" w:hAnsi="Consolas" w:cs="Consolas"/>
+          <w:color w:val="000000"/>
+          <w:sz w:val="19"/>
+          <w:szCs w:val="19"/>
+          <w:lang w:val="en-US" w:eastAsia="en-US"/>
+        </w:rPr>
+        <w:t>;</w:t>
       </w:r>
     </w:p>
     <w:p>
@@ -6417,7 +6518,7 @@
           <w:color w:val="000000"/>
           <w:sz w:val="19"/>
           <w:szCs w:val="19"/>
-          <w:lang w:eastAsia="en-US"/>
+          <w:lang w:val="en-US" w:eastAsia="en-US"/>
         </w:rPr>
       </w:pPr>
       <w:r>
@@ -6431,48 +6532,28 @@
         <w:t xml:space="preserve">            </w:t>
       </w:r>
       <w:proofErr w:type="spellStart"/>
+      <w:proofErr w:type="gramStart"/>
       <w:r>
         <w:rPr>
           <w:rFonts w:ascii="Consolas" w:eastAsiaTheme="minorHAnsi" w:hAnsi="Consolas" w:cs="Consolas"/>
           <w:color w:val="0000FF"/>
           <w:sz w:val="19"/>
           <w:szCs w:val="19"/>
-          <w:lang w:eastAsia="en-US"/>
+          <w:lang w:val="en-US" w:eastAsia="en-US"/>
         </w:rPr>
         <w:t>int</w:t>
       </w:r>
       <w:proofErr w:type="spellEnd"/>
-      <w:r>
-        <w:rPr>
-          <w:rFonts w:ascii="Consolas" w:eastAsiaTheme="minorHAnsi" w:hAnsi="Consolas" w:cs="Consolas"/>
-          <w:color w:val="000000"/>
-          <w:sz w:val="19"/>
-          <w:szCs w:val="19"/>
-          <w:lang w:eastAsia="en-US"/>
-        </w:rPr>
-        <w:t xml:space="preserve"> D = -</w:t>
-      </w:r>
-      <w:proofErr w:type="spellStart"/>
-      <w:r>
-        <w:rPr>
-          <w:rFonts w:ascii="Consolas" w:eastAsiaTheme="minorHAnsi" w:hAnsi="Consolas" w:cs="Consolas"/>
-          <w:color w:val="000000"/>
-          <w:sz w:val="19"/>
-          <w:szCs w:val="19"/>
-          <w:lang w:eastAsia="en-US"/>
-        </w:rPr>
-        <w:t>dx</w:t>
-      </w:r>
-      <w:proofErr w:type="spellEnd"/>
-      <w:r>
-        <w:rPr>
-          <w:rFonts w:ascii="Consolas" w:eastAsiaTheme="minorHAnsi" w:hAnsi="Consolas" w:cs="Consolas"/>
-          <w:color w:val="000000"/>
-          <w:sz w:val="19"/>
-          <w:szCs w:val="19"/>
-          <w:lang w:eastAsia="en-US"/>
-        </w:rPr>
-        <w:t>;</w:t>
+      <w:proofErr w:type="gramEnd"/>
+      <w:r>
+        <w:rPr>
+          <w:rFonts w:ascii="Consolas" w:eastAsiaTheme="minorHAnsi" w:hAnsi="Consolas" w:cs="Consolas"/>
+          <w:color w:val="000000"/>
+          <w:sz w:val="19"/>
+          <w:szCs w:val="19"/>
+          <w:lang w:val="en-US" w:eastAsia="en-US"/>
+        </w:rPr>
+        <w:t xml:space="preserve"> D = -dx;</w:t>
       </w:r>
     </w:p>
     <w:p>
@@ -6609,7 +6690,7 @@
           <w:color w:val="000000"/>
           <w:sz w:val="19"/>
           <w:szCs w:val="19"/>
-          <w:lang w:eastAsia="en-US"/>
+          <w:lang w:val="en-US" w:eastAsia="en-US"/>
         </w:rPr>
       </w:pPr>
       <w:r>
@@ -6622,16 +6703,38 @@
         </w:rPr>
         <w:t xml:space="preserve">            </w:t>
       </w:r>
+      <w:proofErr w:type="gramStart"/>
+      <w:r>
+        <w:rPr>
+          <w:rFonts w:ascii="Consolas" w:eastAsiaTheme="minorHAnsi" w:hAnsi="Consolas" w:cs="Consolas"/>
+          <w:color w:val="0000FF"/>
+          <w:sz w:val="19"/>
+          <w:szCs w:val="19"/>
+          <w:lang w:val="en-US" w:eastAsia="en-US"/>
+        </w:rPr>
+        <w:t>while</w:t>
+      </w:r>
+      <w:proofErr w:type="gramEnd"/>
+      <w:r>
+        <w:rPr>
+          <w:rFonts w:ascii="Consolas" w:eastAsiaTheme="minorHAnsi" w:hAnsi="Consolas" w:cs="Consolas"/>
+          <w:color w:val="000000"/>
+          <w:sz w:val="19"/>
+          <w:szCs w:val="19"/>
+          <w:lang w:val="en-US" w:eastAsia="en-US"/>
+        </w:rPr>
+        <w:t xml:space="preserve"> (x &gt; </w:t>
+      </w:r>
       <w:proofErr w:type="spellStart"/>
       <w:r>
         <w:rPr>
           <w:rFonts w:ascii="Consolas" w:eastAsiaTheme="minorHAnsi" w:hAnsi="Consolas" w:cs="Consolas"/>
-          <w:color w:val="0000FF"/>
-          <w:sz w:val="19"/>
-          <w:szCs w:val="19"/>
-          <w:lang w:eastAsia="en-US"/>
-        </w:rPr>
-        <w:t>while</w:t>
+          <w:color w:val="000000"/>
+          <w:sz w:val="19"/>
+          <w:szCs w:val="19"/>
+          <w:lang w:val="en-US" w:eastAsia="en-US"/>
+        </w:rPr>
+        <w:t>finish.X</w:t>
       </w:r>
       <w:proofErr w:type="spellEnd"/>
       <w:r>
@@ -6640,29 +6743,7 @@
           <w:color w:val="000000"/>
           <w:sz w:val="19"/>
           <w:szCs w:val="19"/>
-          <w:lang w:eastAsia="en-US"/>
-        </w:rPr>
-        <w:t xml:space="preserve"> (x &gt; </w:t>
-      </w:r>
-      <w:proofErr w:type="spellStart"/>
-      <w:r>
-        <w:rPr>
-          <w:rFonts w:ascii="Consolas" w:eastAsiaTheme="minorHAnsi" w:hAnsi="Consolas" w:cs="Consolas"/>
-          <w:color w:val="000000"/>
-          <w:sz w:val="19"/>
-          <w:szCs w:val="19"/>
-          <w:lang w:eastAsia="en-US"/>
-        </w:rPr>
-        <w:t>finish.X</w:t>
-      </w:r>
-      <w:proofErr w:type="spellEnd"/>
-      <w:r>
-        <w:rPr>
-          <w:rFonts w:ascii="Consolas" w:eastAsiaTheme="minorHAnsi" w:hAnsi="Consolas" w:cs="Consolas"/>
-          <w:color w:val="000000"/>
-          <w:sz w:val="19"/>
-          <w:szCs w:val="19"/>
-          <w:lang w:eastAsia="en-US"/>
+          <w:lang w:val="en-US" w:eastAsia="en-US"/>
         </w:rPr>
         <w:t>)</w:t>
       </w:r>
@@ -11447,7 +11528,6 @@
       <w:spacing w:after="0" w:line="240" w:lineRule="auto"/>
     </w:pPr>
     <w:tblPr>
-      <w:tblInd w:w="0" w:type="dxa"/>
       <w:tblBorders>
         <w:top w:val="single" w:sz="4" w:space="0" w:color="auto"/>
         <w:left w:val="single" w:sz="4" w:space="0" w:color="auto"/>
@@ -11456,12 +11536,6 @@
         <w:insideH w:val="single" w:sz="4" w:space="0" w:color="auto"/>
         <w:insideV w:val="single" w:sz="4" w:space="0" w:color="auto"/>
       </w:tblBorders>
-      <w:tblCellMar>
-        <w:top w:w="0" w:type="dxa"/>
-        <w:left w:w="108" w:type="dxa"/>
-        <w:bottom w:w="0" w:type="dxa"/>
-        <w:right w:w="108" w:type="dxa"/>
-      </w:tblCellMar>
     </w:tblPr>
   </w:style>
   <w:style w:type="character" w:customStyle="1" w:styleId="10">
@@ -12221,7 +12295,6 @@
       <w:spacing w:after="0" w:line="240" w:lineRule="auto"/>
     </w:pPr>
     <w:tblPr>
-      <w:tblInd w:w="0" w:type="dxa"/>
       <w:tblBorders>
         <w:top w:val="single" w:sz="4" w:space="0" w:color="auto"/>
         <w:left w:val="single" w:sz="4" w:space="0" w:color="auto"/>
@@ -12230,12 +12303,6 @@
         <w:insideH w:val="single" w:sz="4" w:space="0" w:color="auto"/>
         <w:insideV w:val="single" w:sz="4" w:space="0" w:color="auto"/>
       </w:tblBorders>
-      <w:tblCellMar>
-        <w:top w:w="0" w:type="dxa"/>
-        <w:left w:w="108" w:type="dxa"/>
-        <w:bottom w:w="0" w:type="dxa"/>
-        <w:right w:w="108" w:type="dxa"/>
-      </w:tblCellMar>
     </w:tblPr>
   </w:style>
   <w:style w:type="character" w:customStyle="1" w:styleId="10">
@@ -12730,7 +12797,7 @@
 </file>
 
 <file path=customXml/itemProps1.xml><?xml version="1.0" encoding="utf-8"?>
-<ds:datastoreItem xmlns:ds="http://schemas.openxmlformats.org/officeDocument/2006/customXml" ds:itemID="{1371D65E-53A2-4A60-80D5-0FD83594568E}">
+<ds:datastoreItem xmlns:ds="http://schemas.openxmlformats.org/officeDocument/2006/customXml" ds:itemID="{B34520D1-9AB0-40D3-9AEB-F004436BCD4D}">
   <ds:schemaRefs>
     <ds:schemaRef ds:uri="http://schemas.openxmlformats.org/officeDocument/2006/bibliography"/>
   </ds:schemaRefs>
